--- a/Docs/Observaciones-Lab 8.docx
+++ b/Docs/Observaciones-Lab 8.docx
@@ -37,14 +37,23 @@
           <w:noProof w:val="0"/>
           <w:lang w:val="es-CO"/>
         </w:rPr>
-        <w:t xml:space="preserve">Estudiante </w:t>
-      </w:r>
+        <w:t xml:space="preserve">Juan </w:t>
+      </w:r>
+      <w:proofErr w:type="spellStart"/>
       <w:r>
         <w:rPr>
           <w:noProof w:val="0"/>
           <w:lang w:val="es-CO"/>
         </w:rPr>
-        <w:t>1 Cod XXXX</w:t>
+        <w:t>Sebastian</w:t>
+      </w:r>
+      <w:proofErr w:type="spellEnd"/>
+      <w:r>
+        <w:rPr>
+          <w:noProof w:val="0"/>
+          <w:lang w:val="es-CO"/>
+        </w:rPr>
+        <w:t xml:space="preserve"> Castro 201813107</w:t>
       </w:r>
     </w:p>
     <w:p>
@@ -61,14 +70,14 @@
           <w:noProof w:val="0"/>
           <w:lang w:val="es-CO"/>
         </w:rPr>
-        <w:t xml:space="preserve">Estudiante </w:t>
+        <w:t xml:space="preserve">Juan Diego Calixto </w:t>
       </w:r>
       <w:r>
         <w:rPr>
           <w:noProof w:val="0"/>
           <w:lang w:val="es-CO"/>
         </w:rPr>
-        <w:t>2 Cod XXXX</w:t>
+        <w:t>202020774</w:t>
       </w:r>
     </w:p>
     <w:p>
@@ -110,7 +119,7 @@
           <w:rFonts w:ascii="Dax-Regular" w:hAnsi="Dax-Regular"/>
           <w:lang w:val="es-CO"/>
         </w:rPr>
-        <w:t>¿Qué relación encuentra entre el número de elementos en el árbol y la altura del árbol?</w:t>
+        <w:t>¿Qué relación encuentra entre el número de elementos en el árbol y la altura del árbol</w:t>
       </w:r>
     </w:p>
     <w:p>
@@ -127,6 +136,47 @@
     <w:p>
       <w:pPr>
         <w:pStyle w:val="ListParagraph"/>
+        <w:spacing w:after="0"/>
+        <w:jc w:val="both"/>
+        <w:rPr>
+          <w:rFonts w:ascii="Dax-Regular" w:hAnsi="Dax-Regular"/>
+          <w:lang w:val="es-CO"/>
+        </w:rPr>
+      </w:pPr>
+      <w:r>
+        <w:rPr>
+          <w:rFonts w:ascii="Dax-Regular" w:hAnsi="Dax-Regular"/>
+          <w:highlight w:val="yellow"/>
+          <w:lang w:val="es-CO"/>
+        </w:rPr>
+        <w:t xml:space="preserve">Al tener una altura de 29 y solo 1177 elementos, podemos decir que no es un árbol lleno, puesto que a esa altura debería tener una cantidad de elementos </w:t>
+      </w:r>
+      <w:r>
+        <w:rPr>
+          <w:rFonts w:ascii="Dax-Regular" w:hAnsi="Dax-Regular"/>
+          <w:highlight w:val="yellow"/>
+          <w:lang w:val="es-CO"/>
+        </w:rPr>
+        <w:t xml:space="preserve">igual a </w:t>
+      </w:r>
+      <w:r>
+        <w:rPr>
+          <w:rFonts w:ascii="Dax-Regular" w:hAnsi="Dax-Regular"/>
+          <w:highlight w:val="yellow"/>
+          <w:lang w:val="es-CO"/>
+        </w:rPr>
+        <w:t>2^29 = 536870912.</w:t>
+      </w:r>
+      <w:r>
+        <w:rPr>
+          <w:rFonts w:ascii="Dax-Regular" w:hAnsi="Dax-Regular"/>
+          <w:lang w:val="es-CO"/>
+        </w:rPr>
+        <w:t xml:space="preserve"> </w:t>
+      </w:r>
+    </w:p>
+    <w:p>
+      <w:pPr>
         <w:spacing w:after="0"/>
         <w:jc w:val="both"/>
         <w:rPr>
@@ -160,6 +210,44 @@
     <w:p>
       <w:pPr>
         <w:pStyle w:val="ListParagraph"/>
+        <w:spacing w:after="0"/>
+        <w:jc w:val="both"/>
+        <w:rPr>
+          <w:rFonts w:ascii="Dax-Regular" w:hAnsi="Dax-Regular"/>
+          <w:lang w:val="es-CO"/>
+        </w:rPr>
+      </w:pPr>
+    </w:p>
+    <w:p>
+      <w:pPr>
+        <w:pStyle w:val="ListParagraph"/>
+        <w:spacing w:after="0"/>
+        <w:jc w:val="both"/>
+        <w:rPr>
+          <w:rFonts w:ascii="Dax-Regular" w:hAnsi="Dax-Regular"/>
+          <w:lang w:val="es-CO"/>
+        </w:rPr>
+      </w:pPr>
+      <w:r>
+        <w:rPr>
+          <w:rFonts w:ascii="Dax-Regular" w:hAnsi="Dax-Regular"/>
+          <w:highlight w:val="yellow"/>
+          <w:lang w:val="es-CO"/>
+        </w:rPr>
+        <w:t>Evidentemente seria mayor con tablas de hash. Puesto que estas no están organizadas y tendría que recorrer todos los elementos para verificar si se encuentran en el rango de fechas. Al usar un BST</w:t>
+      </w:r>
+      <w:r>
+        <w:rPr>
+          <w:rFonts w:ascii="Dax-Regular" w:hAnsi="Dax-Regular"/>
+          <w:highlight w:val="yellow"/>
+          <w:lang w:val="es-CO"/>
+        </w:rPr>
+        <w:t xml:space="preserve"> como las llaves están ordenadas se puede encontrar fácilmente el rango de fechas y así no se debe recorrer todo el mapa sino únicamente la parte que se sabe que tiene el rango seleccionado.</w:t>
+      </w:r>
+    </w:p>
+    <w:p>
+      <w:pPr>
+        <w:pStyle w:val="ListParagraph"/>
         <w:rPr>
           <w:rFonts w:ascii="Dax-Regular" w:hAnsi="Dax-Regular"/>
           <w:lang w:val="es-CO"/>
@@ -200,11 +288,226 @@
     <w:p>
       <w:pPr>
         <w:pStyle w:val="ListParagraph"/>
+        <w:spacing w:after="0"/>
+        <w:jc w:val="both"/>
         <w:rPr>
           <w:rFonts w:ascii="Dax-Regular" w:hAnsi="Dax-Regular"/>
           <w:lang w:val="es-CO"/>
         </w:rPr>
       </w:pPr>
+    </w:p>
+    <w:p>
+      <w:pPr>
+        <w:shd w:val="clear" w:color="auto" w:fill="1E1E1E"/>
+        <w:spacing w:after="0" w:line="270" w:lineRule="atLeast"/>
+        <w:rPr>
+          <w:rFonts w:ascii="Menlo" w:eastAsia="Times New Roman" w:hAnsi="Menlo" w:cs="Menlo"/>
+          <w:noProof w:val="0"/>
+          <w:color w:val="D4D4D4"/>
+          <w:sz w:val="18"/>
+          <w:szCs w:val="18"/>
+          <w:lang w:eastAsia="en-US"/>
+        </w:rPr>
+      </w:pPr>
+      <w:proofErr w:type="spellStart"/>
+      <w:r>
+        <w:rPr>
+          <w:rFonts w:ascii="Menlo" w:eastAsia="Times New Roman" w:hAnsi="Menlo" w:cs="Menlo"/>
+          <w:noProof w:val="0"/>
+          <w:color w:val="9CDCFE"/>
+          <w:sz w:val="18"/>
+          <w:szCs w:val="18"/>
+          <w:lang w:eastAsia="en-US"/>
+        </w:rPr>
+        <w:t>lst</w:t>
+      </w:r>
+      <w:proofErr w:type="spellEnd"/>
+      <w:r>
+        <w:rPr>
+          <w:rFonts w:ascii="Menlo" w:eastAsia="Times New Roman" w:hAnsi="Menlo" w:cs="Menlo"/>
+          <w:noProof w:val="0"/>
+          <w:color w:val="D4D4D4"/>
+          <w:sz w:val="18"/>
+          <w:szCs w:val="18"/>
+          <w:lang w:eastAsia="en-US"/>
+        </w:rPr>
+        <w:t xml:space="preserve"> = </w:t>
+      </w:r>
+      <w:proofErr w:type="spellStart"/>
+      <w:proofErr w:type="gramStart"/>
+      <w:r>
+        <w:rPr>
+          <w:rFonts w:ascii="Menlo" w:eastAsia="Times New Roman" w:hAnsi="Menlo" w:cs="Menlo"/>
+          <w:noProof w:val="0"/>
+          <w:color w:val="4EC9B0"/>
+          <w:sz w:val="18"/>
+          <w:szCs w:val="18"/>
+          <w:lang w:eastAsia="en-US"/>
+        </w:rPr>
+        <w:t>om</w:t>
+      </w:r>
+      <w:r>
+        <w:rPr>
+          <w:rFonts w:ascii="Menlo" w:eastAsia="Times New Roman" w:hAnsi="Menlo" w:cs="Menlo"/>
+          <w:noProof w:val="0"/>
+          <w:color w:val="D4D4D4"/>
+          <w:sz w:val="18"/>
+          <w:szCs w:val="18"/>
+          <w:lang w:eastAsia="en-US"/>
+        </w:rPr>
+        <w:t>.</w:t>
+      </w:r>
+      <w:r>
+        <w:rPr>
+          <w:rFonts w:ascii="Menlo" w:eastAsia="Times New Roman" w:hAnsi="Menlo" w:cs="Menlo"/>
+          <w:noProof w:val="0"/>
+          <w:color w:val="DCDCAA"/>
+          <w:sz w:val="18"/>
+          <w:szCs w:val="18"/>
+          <w:lang w:eastAsia="en-US"/>
+        </w:rPr>
+        <w:t>values</w:t>
+      </w:r>
+      <w:proofErr w:type="spellEnd"/>
+      <w:proofErr w:type="gramEnd"/>
+      <w:r>
+        <w:rPr>
+          <w:rFonts w:ascii="Menlo" w:eastAsia="Times New Roman" w:hAnsi="Menlo" w:cs="Menlo"/>
+          <w:noProof w:val="0"/>
+          <w:color w:val="D4D4D4"/>
+          <w:sz w:val="18"/>
+          <w:szCs w:val="18"/>
+          <w:lang w:eastAsia="en-US"/>
+        </w:rPr>
+        <w:t>(</w:t>
+      </w:r>
+      <w:r>
+        <w:rPr>
+          <w:rFonts w:ascii="Menlo" w:eastAsia="Times New Roman" w:hAnsi="Menlo" w:cs="Menlo"/>
+          <w:noProof w:val="0"/>
+          <w:color w:val="9CDCFE"/>
+          <w:sz w:val="18"/>
+          <w:szCs w:val="18"/>
+          <w:lang w:eastAsia="en-US"/>
+        </w:rPr>
+        <w:t>analyzer</w:t>
+      </w:r>
+      <w:r>
+        <w:rPr>
+          <w:rFonts w:ascii="Menlo" w:eastAsia="Times New Roman" w:hAnsi="Menlo" w:cs="Menlo"/>
+          <w:noProof w:val="0"/>
+          <w:color w:val="D4D4D4"/>
+          <w:sz w:val="18"/>
+          <w:szCs w:val="18"/>
+          <w:lang w:eastAsia="en-US"/>
+        </w:rPr>
+        <w:t>[</w:t>
+      </w:r>
+      <w:r>
+        <w:rPr>
+          <w:rFonts w:ascii="Menlo" w:eastAsia="Times New Roman" w:hAnsi="Menlo" w:cs="Menlo"/>
+          <w:noProof w:val="0"/>
+          <w:color w:val="CE9178"/>
+          <w:sz w:val="18"/>
+          <w:szCs w:val="18"/>
+          <w:lang w:eastAsia="en-US"/>
+        </w:rPr>
+        <w:t>'</w:t>
+      </w:r>
+      <w:proofErr w:type="spellStart"/>
+      <w:r>
+        <w:rPr>
+          <w:rFonts w:ascii="Menlo" w:eastAsia="Times New Roman" w:hAnsi="Menlo" w:cs="Menlo"/>
+          <w:noProof w:val="0"/>
+          <w:color w:val="CE9178"/>
+          <w:sz w:val="18"/>
+          <w:szCs w:val="18"/>
+          <w:lang w:eastAsia="en-US"/>
+        </w:rPr>
+        <w:t>dateIndex</w:t>
+      </w:r>
+      <w:proofErr w:type="spellEnd"/>
+      <w:r>
+        <w:rPr>
+          <w:rFonts w:ascii="Menlo" w:eastAsia="Times New Roman" w:hAnsi="Menlo" w:cs="Menlo"/>
+          <w:noProof w:val="0"/>
+          <w:color w:val="CE9178"/>
+          <w:sz w:val="18"/>
+          <w:szCs w:val="18"/>
+          <w:lang w:eastAsia="en-US"/>
+        </w:rPr>
+        <w:t>'</w:t>
+      </w:r>
+      <w:r>
+        <w:rPr>
+          <w:rFonts w:ascii="Menlo" w:eastAsia="Times New Roman" w:hAnsi="Menlo" w:cs="Menlo"/>
+          <w:noProof w:val="0"/>
+          <w:color w:val="D4D4D4"/>
+          <w:sz w:val="18"/>
+          <w:szCs w:val="18"/>
+          <w:lang w:eastAsia="en-US"/>
+        </w:rPr>
+        <w:t xml:space="preserve">], </w:t>
+      </w:r>
+      <w:proofErr w:type="spellStart"/>
+      <w:r>
+        <w:rPr>
+          <w:rFonts w:ascii="Menlo" w:eastAsia="Times New Roman" w:hAnsi="Menlo" w:cs="Menlo"/>
+          <w:noProof w:val="0"/>
+          <w:color w:val="9CDCFE"/>
+          <w:sz w:val="18"/>
+          <w:szCs w:val="18"/>
+          <w:lang w:eastAsia="en-US"/>
+        </w:rPr>
+        <w:t>initialDate</w:t>
+      </w:r>
+      <w:proofErr w:type="spellEnd"/>
+      <w:r>
+        <w:rPr>
+          <w:rFonts w:ascii="Menlo" w:eastAsia="Times New Roman" w:hAnsi="Menlo" w:cs="Menlo"/>
+          <w:noProof w:val="0"/>
+          <w:color w:val="D4D4D4"/>
+          <w:sz w:val="18"/>
+          <w:szCs w:val="18"/>
+          <w:lang w:eastAsia="en-US"/>
+        </w:rPr>
+        <w:t xml:space="preserve">, </w:t>
+      </w:r>
+      <w:proofErr w:type="spellStart"/>
+      <w:r>
+        <w:rPr>
+          <w:rFonts w:ascii="Menlo" w:eastAsia="Times New Roman" w:hAnsi="Menlo" w:cs="Menlo"/>
+          <w:noProof w:val="0"/>
+          <w:color w:val="9CDCFE"/>
+          <w:sz w:val="18"/>
+          <w:szCs w:val="18"/>
+          <w:lang w:eastAsia="en-US"/>
+        </w:rPr>
+        <w:t>finalDate</w:t>
+      </w:r>
+      <w:proofErr w:type="spellEnd"/>
+      <w:r>
+        <w:rPr>
+          <w:rFonts w:ascii="Menlo" w:eastAsia="Times New Roman" w:hAnsi="Menlo" w:cs="Menlo"/>
+          <w:noProof w:val="0"/>
+          <w:color w:val="D4D4D4"/>
+          <w:sz w:val="18"/>
+          <w:szCs w:val="18"/>
+          <w:lang w:eastAsia="en-US"/>
+        </w:rPr>
+        <w:t>)</w:t>
+      </w:r>
+      <w:r>
+        <w:rPr>
+          <w:rFonts w:ascii="Menlo" w:eastAsia="Times New Roman" w:hAnsi="Menlo" w:cs="Menlo"/>
+          <w:noProof w:val="0"/>
+          <w:color w:val="D4D4D4"/>
+          <w:sz w:val="18"/>
+          <w:szCs w:val="18"/>
+          <w:lang w:eastAsia="en-US"/>
+        </w:rPr>
+        <w:t xml:space="preserve">   </w:t>
+      </w:r>
     </w:p>
     <w:p>
       <w:pPr>
@@ -216,6 +519,95 @@
           <w:lang w:val="es-CO"/>
         </w:rPr>
       </w:pPr>
+    </w:p>
+    <w:p>
+      <w:pPr>
+        <w:pStyle w:val="ListParagraph"/>
+        <w:rPr>
+          <w:rFonts w:ascii="Dax-Regular" w:hAnsi="Dax-Regular"/>
+          <w:lang w:val="es-CO"/>
+        </w:rPr>
+      </w:pPr>
+    </w:p>
+    <w:p>
+      <w:pPr>
+        <w:pStyle w:val="ListParagraph"/>
+        <w:spacing w:after="0"/>
+        <w:jc w:val="both"/>
+        <w:rPr>
+          <w:rFonts w:ascii="Dax-Regular" w:hAnsi="Dax-Regular"/>
+          <w:lang w:val="es-CO"/>
+        </w:rPr>
+      </w:pPr>
+      <w:r>
+        <w:rPr>
+          <w:rFonts w:ascii="Dax-Regular" w:hAnsi="Dax-Regular"/>
+          <w:highlight w:val="yellow"/>
+          <w:lang w:val="es-CO"/>
+        </w:rPr>
+        <w:t xml:space="preserve">Esta función de </w:t>
+      </w:r>
+      <w:proofErr w:type="spellStart"/>
+      <w:r>
+        <w:rPr>
+          <w:rFonts w:ascii="Dax-Regular" w:hAnsi="Dax-Regular"/>
+          <w:highlight w:val="yellow"/>
+          <w:lang w:val="es-CO"/>
+        </w:rPr>
+        <w:t>om.values</w:t>
+      </w:r>
+      <w:proofErr w:type="spellEnd"/>
+      <w:r>
+        <w:rPr>
+          <w:rFonts w:ascii="Dax-Regular" w:hAnsi="Dax-Regular"/>
+          <w:highlight w:val="yellow"/>
+          <w:lang w:val="es-CO"/>
+        </w:rPr>
+        <w:t xml:space="preserve">() retorna las llaves del árbol que se encuentran dentro de los rangos establecidos (limite inferior: </w:t>
+      </w:r>
+      <w:proofErr w:type="spellStart"/>
+      <w:r>
+        <w:rPr>
+          <w:rFonts w:ascii="Dax-Regular" w:hAnsi="Dax-Regular"/>
+          <w:highlight w:val="yellow"/>
+          <w:lang w:val="es-CO"/>
+        </w:rPr>
+        <w:t>initialDate</w:t>
+      </w:r>
+      <w:proofErr w:type="spellEnd"/>
+      <w:r>
+        <w:rPr>
+          <w:rFonts w:ascii="Dax-Regular" w:hAnsi="Dax-Regular"/>
+          <w:highlight w:val="yellow"/>
+          <w:lang w:val="es-CO"/>
+        </w:rPr>
+        <w:t xml:space="preserve">, limite </w:t>
+      </w:r>
+      <w:proofErr w:type="spellStart"/>
+      <w:r>
+        <w:rPr>
+          <w:rFonts w:ascii="Dax-Regular" w:hAnsi="Dax-Regular"/>
+          <w:highlight w:val="yellow"/>
+          <w:lang w:val="es-CO"/>
+        </w:rPr>
+        <w:t>superior:finalDate</w:t>
+      </w:r>
+      <w:proofErr w:type="spellEnd"/>
+      <w:r>
+        <w:rPr>
+          <w:rFonts w:ascii="Dax-Regular" w:hAnsi="Dax-Regular"/>
+          <w:highlight w:val="yellow"/>
+          <w:lang w:val="es-CO"/>
+        </w:rPr>
+        <w:t>) , y estos los entrega en una lista.</w:t>
+      </w:r>
+      <w:r>
+        <w:rPr>
+          <w:rFonts w:ascii="Dax-Regular" w:hAnsi="Dax-Regular"/>
+          <w:lang w:val="es-CO"/>
+        </w:rPr>
+        <w:t xml:space="preserve"> </w:t>
+      </w:r>
     </w:p>
     <w:sectPr>
       <w:pgSz w:w="12240" w:h="15840"/>
@@ -2447,9 +2839,12 @@
 </file>
 
 <file path=customXml/item1.xml><?xml version="1.0" encoding="utf-8"?>
-<p:properties xmlns:p="http://schemas.microsoft.com/office/2006/metadata/properties" xmlns:xsi="http://www.w3.org/2001/XMLSchema-instance" xmlns:pc="http://schemas.microsoft.com/office/infopath/2007/PartnerControls">
-  <documentManagement/>
-</p:properties>
+<?mso-contentType ?>
+<FormTemplates xmlns="http://schemas.microsoft.com/sharepoint/v3/contenttype/forms">
+  <Display>DocumentLibraryForm</Display>
+  <Edit>DocumentLibraryForm</Edit>
+  <New>DocumentLibraryForm</New>
+</FormTemplates>
 </file>
 
 <file path=customXml/item2.xml><?xml version="1.0" encoding="utf-8"?>
@@ -2664,31 +3059,43 @@
 </file>
 
 <file path=customXml/item3.xml><?xml version="1.0" encoding="utf-8"?>
-<?mso-contentType ?>
-<FormTemplates xmlns="http://schemas.microsoft.com/sharepoint/v3/contenttype/forms">
-  <Display>DocumentLibraryForm</Display>
-  <Edit>DocumentLibraryForm</Edit>
-  <New>DocumentLibraryForm</New>
-</FormTemplates>
+<p:properties xmlns:p="http://schemas.microsoft.com/office/2006/metadata/properties" xmlns:xsi="http://www.w3.org/2001/XMLSchema-instance" xmlns:pc="http://schemas.microsoft.com/office/infopath/2007/PartnerControls">
+  <documentManagement/>
+</p:properties>
 </file>
 
 <file path=customXml/itemProps1.xml><?xml version="1.0" encoding="utf-8"?>
+<ds:datastoreItem xmlns:ds="http://schemas.openxmlformats.org/officeDocument/2006/customXml" ds:itemID="{1F59EA8B-1FA8-40D2-A8B0-61B9CE1E4579}">
+  <ds:schemaRefs>
+    <ds:schemaRef ds:uri="http://schemas.microsoft.com/sharepoint/v3/contenttype/forms"/>
+  </ds:schemaRefs>
+</ds:datastoreItem>
+</file>
+
+<file path=customXml/itemProps2.xml><?xml version="1.0" encoding="utf-8"?>
+<ds:datastoreItem xmlns:ds="http://schemas.openxmlformats.org/officeDocument/2006/customXml" ds:itemID="{6A402F4C-F49F-4E29-8D88-E716A8E26B87}">
+  <ds:schemaRefs>
+    <ds:schemaRef ds:uri="http://schemas.microsoft.com/office/2006/metadata/contentType"/>
+    <ds:schemaRef ds:uri="http://schemas.microsoft.com/office/2006/metadata/properties/metaAttributes"/>
+    <ds:schemaRef ds:uri="http://www.w3.org/2001/XMLSchema"/>
+    <ds:schemaRef ds:uri="http://schemas.microsoft.com/office/2006/metadata/properties"/>
+    <ds:schemaRef ds:uri="164883f8-7691-4ecf-b54a-664c0d0edefe"/>
+    <ds:schemaRef ds:uri="85e30bcc-d76c-4413-8e4d-2dce22fb0743"/>
+    <ds:schemaRef ds:uri="http://schemas.microsoft.com/office/2006/documentManagement/types"/>
+    <ds:schemaRef ds:uri="http://schemas.microsoft.com/office/infopath/2007/PartnerControls"/>
+    <ds:schemaRef ds:uri="http://schemas.openxmlformats.org/package/2006/metadata/core-properties"/>
+    <ds:schemaRef ds:uri="http://purl.org/dc/elements/1.1/"/>
+    <ds:schemaRef ds:uri="http://purl.org/dc/terms/"/>
+    <ds:schemaRef ds:uri="http://schemas.microsoft.com/internal/obd"/>
+  </ds:schemaRefs>
+</ds:datastoreItem>
+</file>
+
+<file path=customXml/itemProps3.xml><?xml version="1.0" encoding="utf-8"?>
 <ds:datastoreItem xmlns:ds="http://schemas.openxmlformats.org/officeDocument/2006/customXml" ds:itemID="{8542EACB-7939-45C8-99C3-B6897CA7A7EF}">
   <ds:schemaRefs>
     <ds:schemaRef ds:uri="http://schemas.microsoft.com/office/2006/metadata/properties"/>
     <ds:schemaRef ds:uri="http://schemas.microsoft.com/office/infopath/2007/PartnerControls"/>
   </ds:schemaRefs>
 </ds:datastoreItem>
-</file>
-
-<file path=customXml/itemProps2.xml><?xml version="1.0" encoding="utf-8"?>
-<ds:datastoreItem xmlns:ds="http://schemas.openxmlformats.org/officeDocument/2006/customXml" ds:itemID="{6A402F4C-F49F-4E29-8D88-E716A8E26B87}"/>
-</file>
-
-<file path=customXml/itemProps3.xml><?xml version="1.0" encoding="utf-8"?>
-<ds:datastoreItem xmlns:ds="http://schemas.openxmlformats.org/officeDocument/2006/customXml" ds:itemID="{1F59EA8B-1FA8-40D2-A8B0-61B9CE1E4579}">
-  <ds:schemaRefs>
-    <ds:schemaRef ds:uri="http://schemas.microsoft.com/sharepoint/v3/contenttype/forms"/>
-  </ds:schemaRefs>
-</ds:datastoreItem>
 </file>